--- a/Doc/Proyecto.docx
+++ b/Doc/Proyecto.docx
@@ -1475,6 +1475,30 @@
               <w:t>Avance</w:t>
             </w:r>
           </w:p>
+          <w:p>
+            <w:pPr>
+              <w:pStyle w:val="NormalTabla"/>
+              <w:numPr>
+                <w:ilvl w:val="0"/>
+                <w:numId w:val="8"/>
+              </w:numPr>
+            </w:pPr>
+            <w:r>
+              <w:t>Módulo se Seguridad</w:t>
+            </w:r>
+          </w:p>
+          <w:p>
+            <w:pPr>
+              <w:pStyle w:val="NormalTabla"/>
+              <w:numPr>
+                <w:ilvl w:val="0"/>
+                <w:numId w:val="8"/>
+              </w:numPr>
+            </w:pPr>
+            <w:r>
+              <w:t>Módulo de Planificación del Año Escolar</w:t>
+            </w:r>
+          </w:p>
         </w:tc>
         <w:tc>
           <w:tcPr>
@@ -1871,7 +1895,7 @@
   <w:abstractNum w:abstractNumId="3">
     <w:nsid w:val="129764C4"/>
     <w:multiLevelType w:val="hybridMultilevel"/>
-    <w:tmpl w:val="32D80E30"/>
+    <w:tmpl w:val="2318949C"/>
     <w:lvl w:ilvl="0" w:tplc="0C0A0005">
       <w:start w:val="1"/>
       <w:numFmt w:val="bullet"/>
@@ -3371,7 +3395,7 @@
 </file>
 
 <file path=customXml/itemProps1.xml><?xml version="1.0" encoding="utf-8"?>
-<ds:datastoreItem xmlns:ds="http://schemas.openxmlformats.org/officeDocument/2006/customXml" ds:itemID="{49D600AD-BFF8-4B9F-B014-F796E58318F3}">
+<ds:datastoreItem xmlns:ds="http://schemas.openxmlformats.org/officeDocument/2006/customXml" ds:itemID="{5B43C604-5069-4DAB-8AEA-DF37EF3BCF47}">
   <ds:schemaRefs>
     <ds:schemaRef ds:uri="http://schemas.openxmlformats.org/officeDocument/2006/bibliography"/>
   </ds:schemaRefs>

--- a/Doc/Proyecto.docx
+++ b/Doc/Proyecto.docx
@@ -1547,6 +1547,465 @@
     </w:tbl>
     <w:p>
       <w:pPr>
+        <w:pStyle w:val="Ttulo1"/>
+        <w:rPr>
+          <w:lang w:val="es-PE"/>
+        </w:rPr>
+      </w:pPr>
+      <w:r>
+        <w:rPr>
+          <w:lang w:val="es-PE"/>
+        </w:rPr>
+        <w:t>EQUIPOS</w:t>
+      </w:r>
+    </w:p>
+    <w:p>
+      <w:pPr>
+        <w:pStyle w:val="Ttulo2"/>
+        <w:rPr>
+          <w:lang w:val="es-PE"/>
+        </w:rPr>
+      </w:pPr>
+      <w:r>
+        <w:rPr>
+          <w:lang w:val="es-PE"/>
+        </w:rPr>
+        <w:t>Grupo 01</w:t>
+      </w:r>
+    </w:p>
+    <w:p>
+      <w:pPr>
+        <w:pStyle w:val="Prrafodelista"/>
+        <w:numPr>
+          <w:ilvl w:val="0"/>
+          <w:numId w:val="10"/>
+        </w:numPr>
+        <w:rPr>
+          <w:lang w:val="es-PE"/>
+        </w:rPr>
+      </w:pPr>
+      <w:r>
+        <w:rPr>
+          <w:lang w:val="es-PE"/>
+        </w:rPr>
+        <w:t>Gamarra</w:t>
+      </w:r>
+    </w:p>
+    <w:p>
+      <w:pPr>
+        <w:pStyle w:val="Prrafodelista"/>
+        <w:numPr>
+          <w:ilvl w:val="0"/>
+          <w:numId w:val="10"/>
+        </w:numPr>
+        <w:rPr>
+          <w:lang w:val="es-PE"/>
+        </w:rPr>
+      </w:pPr>
+      <w:r>
+        <w:rPr>
+          <w:lang w:val="es-PE"/>
+        </w:rPr>
+        <w:t>Lumbre</w:t>
+      </w:r>
+    </w:p>
+    <w:p>
+      <w:pPr>
+        <w:pStyle w:val="Prrafodelista"/>
+        <w:numPr>
+          <w:ilvl w:val="0"/>
+          <w:numId w:val="10"/>
+        </w:numPr>
+        <w:rPr>
+          <w:lang w:val="es-PE"/>
+        </w:rPr>
+      </w:pPr>
+    </w:p>
+    <w:p>
+      <w:pPr>
+        <w:pStyle w:val="Ttulo2"/>
+        <w:rPr>
+          <w:lang w:val="es-PE"/>
+        </w:rPr>
+      </w:pPr>
+      <w:r>
+        <w:rPr>
+          <w:lang w:val="es-PE"/>
+        </w:rPr>
+        <w:t>Grupo 02</w:t>
+      </w:r>
+    </w:p>
+    <w:p>
+      <w:pPr>
+        <w:pStyle w:val="Prrafodelista"/>
+        <w:numPr>
+          <w:ilvl w:val="0"/>
+          <w:numId w:val="11"/>
+        </w:numPr>
+        <w:rPr>
+          <w:lang w:val="es-PE"/>
+        </w:rPr>
+      </w:pPr>
+      <w:proofErr w:type="spellStart"/>
+      <w:r>
+        <w:rPr>
+          <w:lang w:val="es-PE"/>
+        </w:rPr>
+        <w:t>Eyzaguirre</w:t>
+      </w:r>
+      <w:proofErr w:type="spellEnd"/>
+    </w:p>
+    <w:p>
+      <w:pPr>
+        <w:pStyle w:val="Prrafodelista"/>
+        <w:numPr>
+          <w:ilvl w:val="0"/>
+          <w:numId w:val="11"/>
+        </w:numPr>
+        <w:rPr>
+          <w:lang w:val="es-PE"/>
+        </w:rPr>
+      </w:pPr>
+    </w:p>
+    <w:p>
+      <w:pPr>
+        <w:pStyle w:val="Ttulo2"/>
+        <w:rPr>
+          <w:lang w:val="es-PE"/>
+        </w:rPr>
+      </w:pPr>
+      <w:r>
+        <w:rPr>
+          <w:lang w:val="es-PE"/>
+        </w:rPr>
+        <w:t>Grupo 03</w:t>
+      </w:r>
+    </w:p>
+    <w:p>
+      <w:pPr>
+        <w:pStyle w:val="Prrafodelista"/>
+        <w:numPr>
+          <w:ilvl w:val="0"/>
+          <w:numId w:val="11"/>
+        </w:numPr>
+        <w:rPr>
+          <w:lang w:val="es-PE"/>
+        </w:rPr>
+      </w:pPr>
+      <w:r>
+        <w:rPr>
+          <w:lang w:val="es-PE"/>
+        </w:rPr>
+        <w:t>Bejarano</w:t>
+      </w:r>
+    </w:p>
+    <w:p>
+      <w:pPr>
+        <w:pStyle w:val="Prrafodelista"/>
+        <w:numPr>
+          <w:ilvl w:val="0"/>
+          <w:numId w:val="11"/>
+        </w:numPr>
+        <w:rPr>
+          <w:lang w:val="es-PE"/>
+        </w:rPr>
+      </w:pPr>
+      <w:proofErr w:type="spellStart"/>
+      <w:r>
+        <w:rPr>
+          <w:lang w:val="es-PE"/>
+        </w:rPr>
+        <w:t>Yauri</w:t>
+      </w:r>
+      <w:proofErr w:type="spellEnd"/>
+    </w:p>
+    <w:p>
+      <w:pPr>
+        <w:pStyle w:val="Prrafodelista"/>
+        <w:numPr>
+          <w:ilvl w:val="0"/>
+          <w:numId w:val="11"/>
+        </w:numPr>
+        <w:rPr>
+          <w:lang w:val="es-PE"/>
+        </w:rPr>
+      </w:pPr>
+      <w:r>
+        <w:rPr>
+          <w:lang w:val="es-PE"/>
+        </w:rPr>
+        <w:t>Cruz</w:t>
+      </w:r>
+    </w:p>
+    <w:p>
+      <w:pPr>
+        <w:pStyle w:val="Prrafodelista"/>
+        <w:numPr>
+          <w:ilvl w:val="0"/>
+          <w:numId w:val="11"/>
+        </w:numPr>
+        <w:rPr>
+          <w:lang w:val="es-PE"/>
+        </w:rPr>
+      </w:pPr>
+      <w:r>
+        <w:rPr>
+          <w:lang w:val="es-PE"/>
+        </w:rPr>
+        <w:t>Contreras</w:t>
+      </w:r>
+    </w:p>
+    <w:p>
+      <w:pPr>
+        <w:pStyle w:val="Ttulo2"/>
+      </w:pPr>
+      <w:r>
+        <w:lastRenderedPageBreak/>
+        <w:t>Grupo 04</w:t>
+      </w:r>
+    </w:p>
+    <w:p>
+      <w:pPr>
+        <w:pStyle w:val="Prrafodelista"/>
+        <w:numPr>
+          <w:ilvl w:val="0"/>
+          <w:numId w:val="12"/>
+        </w:numPr>
+        <w:rPr>
+          <w:lang w:val="es-PE"/>
+        </w:rPr>
+      </w:pPr>
+      <w:r>
+        <w:rPr>
+          <w:lang w:val="es-PE"/>
+        </w:rPr>
+        <w:t>Lozano</w:t>
+      </w:r>
+    </w:p>
+    <w:p>
+      <w:pPr>
+        <w:pStyle w:val="Prrafodelista"/>
+        <w:numPr>
+          <w:ilvl w:val="0"/>
+          <w:numId w:val="12"/>
+        </w:numPr>
+        <w:rPr>
+          <w:lang w:val="es-PE"/>
+        </w:rPr>
+      </w:pPr>
+      <w:proofErr w:type="spellStart"/>
+      <w:r>
+        <w:rPr>
+          <w:lang w:val="es-PE"/>
+        </w:rPr>
+        <w:t>Sucasayre</w:t>
+      </w:r>
+      <w:proofErr w:type="spellEnd"/>
+    </w:p>
+    <w:p>
+      <w:pPr>
+        <w:pStyle w:val="Prrafodelista"/>
+        <w:numPr>
+          <w:ilvl w:val="0"/>
+          <w:numId w:val="12"/>
+        </w:numPr>
+        <w:rPr>
+          <w:lang w:val="es-PE"/>
+        </w:rPr>
+      </w:pPr>
+      <w:proofErr w:type="spellStart"/>
+      <w:r>
+        <w:rPr>
+          <w:lang w:val="es-PE"/>
+        </w:rPr>
+        <w:t>Anampa</w:t>
+      </w:r>
+      <w:proofErr w:type="spellEnd"/>
+    </w:p>
+    <w:p>
+      <w:pPr>
+        <w:pStyle w:val="Prrafodelista"/>
+        <w:numPr>
+          <w:ilvl w:val="0"/>
+          <w:numId w:val="12"/>
+        </w:numPr>
+        <w:rPr>
+          <w:lang w:val="es-PE"/>
+        </w:rPr>
+      </w:pPr>
+      <w:r>
+        <w:rPr>
+          <w:lang w:val="es-PE"/>
+        </w:rPr>
+        <w:t>Cubillas</w:t>
+      </w:r>
+    </w:p>
+    <w:p>
+      <w:pPr>
+        <w:pStyle w:val="Ttulo2"/>
+        <w:rPr>
+          <w:lang w:val="es-PE"/>
+        </w:rPr>
+      </w:pPr>
+      <w:r>
+        <w:rPr>
+          <w:lang w:val="es-PE"/>
+        </w:rPr>
+        <w:t>Grupo 05</w:t>
+      </w:r>
+    </w:p>
+    <w:p>
+      <w:pPr>
+        <w:pStyle w:val="Prrafodelista"/>
+        <w:numPr>
+          <w:ilvl w:val="0"/>
+          <w:numId w:val="13"/>
+        </w:numPr>
+        <w:rPr>
+          <w:lang w:val="es-PE"/>
+        </w:rPr>
+      </w:pPr>
+      <w:proofErr w:type="spellStart"/>
+      <w:r>
+        <w:rPr>
+          <w:lang w:val="es-PE"/>
+        </w:rPr>
+        <w:t>Elguera</w:t>
+      </w:r>
+      <w:proofErr w:type="spellEnd"/>
+    </w:p>
+    <w:p>
+      <w:pPr>
+        <w:pStyle w:val="Prrafodelista"/>
+        <w:numPr>
+          <w:ilvl w:val="0"/>
+          <w:numId w:val="13"/>
+        </w:numPr>
+        <w:rPr>
+          <w:lang w:val="es-PE"/>
+        </w:rPr>
+      </w:pPr>
+      <w:r>
+        <w:rPr>
+          <w:lang w:val="es-PE"/>
+        </w:rPr>
+        <w:t>Huaraca</w:t>
+      </w:r>
+    </w:p>
+    <w:p>
+      <w:pPr>
+        <w:pStyle w:val="Ttulo2"/>
+        <w:rPr>
+          <w:lang w:val="es-PE"/>
+        </w:rPr>
+      </w:pPr>
+      <w:r>
+        <w:rPr>
+          <w:lang w:val="es-PE"/>
+        </w:rPr>
+        <w:t>Grupo 06</w:t>
+      </w:r>
+    </w:p>
+    <w:p>
+      <w:pPr>
+        <w:pStyle w:val="Prrafodelista"/>
+        <w:numPr>
+          <w:ilvl w:val="0"/>
+          <w:numId w:val="14"/>
+        </w:numPr>
+        <w:rPr>
+          <w:lang w:val="es-PE"/>
+        </w:rPr>
+      </w:pPr>
+      <w:proofErr w:type="spellStart"/>
+      <w:r>
+        <w:rPr>
+          <w:lang w:val="es-PE"/>
+        </w:rPr>
+        <w:t>Revollar</w:t>
+      </w:r>
+      <w:proofErr w:type="spellEnd"/>
+    </w:p>
+    <w:p>
+      <w:pPr>
+        <w:pStyle w:val="Prrafodelista"/>
+        <w:numPr>
+          <w:ilvl w:val="0"/>
+          <w:numId w:val="14"/>
+        </w:numPr>
+        <w:rPr>
+          <w:lang w:val="es-PE"/>
+        </w:rPr>
+      </w:pPr>
+      <w:proofErr w:type="spellStart"/>
+      <w:r>
+        <w:rPr>
+          <w:lang w:val="es-PE"/>
+        </w:rPr>
+        <w:t>Vilela</w:t>
+      </w:r>
+      <w:proofErr w:type="spellEnd"/>
+    </w:p>
+    <w:p>
+      <w:pPr>
+        <w:pStyle w:val="Prrafodelista"/>
+        <w:numPr>
+          <w:ilvl w:val="0"/>
+          <w:numId w:val="14"/>
+        </w:numPr>
+        <w:rPr>
+          <w:lang w:val="es-PE"/>
+        </w:rPr>
+      </w:pPr>
+      <w:r>
+        <w:rPr>
+          <w:lang w:val="es-PE"/>
+        </w:rPr>
+        <w:t>Navarro</w:t>
+      </w:r>
+    </w:p>
+    <w:p>
+      <w:pPr>
+        <w:pStyle w:val="Ttulo2"/>
+        <w:rPr>
+          <w:lang w:val="es-PE"/>
+        </w:rPr>
+      </w:pPr>
+      <w:r>
+        <w:rPr>
+          <w:lang w:val="es-PE"/>
+        </w:rPr>
+        <w:t>Grupo 07</w:t>
+      </w:r>
+    </w:p>
+    <w:p>
+      <w:pPr>
+        <w:pStyle w:val="Prrafodelista"/>
+        <w:numPr>
+          <w:ilvl w:val="0"/>
+          <w:numId w:val="15"/>
+        </w:numPr>
+        <w:rPr>
+          <w:lang w:val="es-PE"/>
+        </w:rPr>
+      </w:pPr>
+    </w:p>
+    <w:p>
+      <w:pPr>
+        <w:rPr>
+          <w:lang w:val="es-PE"/>
+        </w:rPr>
+      </w:pPr>
+    </w:p>
+    <w:p>
+      <w:pPr>
+        <w:rPr>
+          <w:lang w:val="es-PE"/>
+        </w:rPr>
+      </w:pPr>
+    </w:p>
+    <w:p>
+      <w:pPr>
         <w:rPr>
           <w:lang w:val="es-PE"/>
         </w:rPr>
@@ -1560,13 +2019,6 @@
       </w:pPr>
       <w:bookmarkStart w:id="0" w:name="_GoBack"/>
       <w:bookmarkEnd w:id="0"/>
-    </w:p>
-    <w:p>
-      <w:pPr>
-        <w:rPr>
-          <w:lang w:val="es-PE"/>
-        </w:rPr>
-      </w:pPr>
     </w:p>
     <w:sectPr>
       <w:pgSz w:w="11906" w:h="16838" w:code="9"/>
@@ -1807,6 +2259,119 @@
     </w:lvl>
   </w:abstractNum>
   <w:abstractNum w:abstractNumId="2">
+    <w:nsid w:val="0FDC14DB"/>
+    <w:multiLevelType w:val="hybridMultilevel"/>
+    <w:tmpl w:val="7AC68A02"/>
+    <w:lvl w:ilvl="0" w:tplc="0C0A0005">
+      <w:start w:val="1"/>
+      <w:numFmt w:val="bullet"/>
+      <w:lvlText w:val=""/>
+      <w:lvlJc w:val="left"/>
+      <w:pPr>
+        <w:ind w:left="720" w:hanging="360"/>
+      </w:pPr>
+      <w:rPr>
+        <w:rFonts w:ascii="Wingdings" w:hAnsi="Wingdings" w:hint="default"/>
+      </w:rPr>
+    </w:lvl>
+    <w:lvl w:ilvl="1" w:tplc="0C0A0003" w:tentative="1">
+      <w:start w:val="1"/>
+      <w:numFmt w:val="bullet"/>
+      <w:lvlText w:val="o"/>
+      <w:lvlJc w:val="left"/>
+      <w:pPr>
+        <w:ind w:left="1440" w:hanging="360"/>
+      </w:pPr>
+      <w:rPr>
+        <w:rFonts w:ascii="Courier New" w:hAnsi="Courier New" w:cs="Courier New" w:hint="default"/>
+      </w:rPr>
+    </w:lvl>
+    <w:lvl w:ilvl="2" w:tplc="0C0A0005" w:tentative="1">
+      <w:start w:val="1"/>
+      <w:numFmt w:val="bullet"/>
+      <w:lvlText w:val=""/>
+      <w:lvlJc w:val="left"/>
+      <w:pPr>
+        <w:ind w:left="2160" w:hanging="360"/>
+      </w:pPr>
+      <w:rPr>
+        <w:rFonts w:ascii="Wingdings" w:hAnsi="Wingdings" w:hint="default"/>
+      </w:rPr>
+    </w:lvl>
+    <w:lvl w:ilvl="3" w:tplc="0C0A0001" w:tentative="1">
+      <w:start w:val="1"/>
+      <w:numFmt w:val="bullet"/>
+      <w:lvlText w:val=""/>
+      <w:lvlJc w:val="left"/>
+      <w:pPr>
+        <w:ind w:left="2880" w:hanging="360"/>
+      </w:pPr>
+      <w:rPr>
+        <w:rFonts w:ascii="Symbol" w:hAnsi="Symbol" w:hint="default"/>
+      </w:rPr>
+    </w:lvl>
+    <w:lvl w:ilvl="4" w:tplc="0C0A0003" w:tentative="1">
+      <w:start w:val="1"/>
+      <w:numFmt w:val="bullet"/>
+      <w:lvlText w:val="o"/>
+      <w:lvlJc w:val="left"/>
+      <w:pPr>
+        <w:ind w:left="3600" w:hanging="360"/>
+      </w:pPr>
+      <w:rPr>
+        <w:rFonts w:ascii="Courier New" w:hAnsi="Courier New" w:cs="Courier New" w:hint="default"/>
+      </w:rPr>
+    </w:lvl>
+    <w:lvl w:ilvl="5" w:tplc="0C0A0005" w:tentative="1">
+      <w:start w:val="1"/>
+      <w:numFmt w:val="bullet"/>
+      <w:lvlText w:val=""/>
+      <w:lvlJc w:val="left"/>
+      <w:pPr>
+        <w:ind w:left="4320" w:hanging="360"/>
+      </w:pPr>
+      <w:rPr>
+        <w:rFonts w:ascii="Wingdings" w:hAnsi="Wingdings" w:hint="default"/>
+      </w:rPr>
+    </w:lvl>
+    <w:lvl w:ilvl="6" w:tplc="0C0A0001" w:tentative="1">
+      <w:start w:val="1"/>
+      <w:numFmt w:val="bullet"/>
+      <w:lvlText w:val=""/>
+      <w:lvlJc w:val="left"/>
+      <w:pPr>
+        <w:ind w:left="5040" w:hanging="360"/>
+      </w:pPr>
+      <w:rPr>
+        <w:rFonts w:ascii="Symbol" w:hAnsi="Symbol" w:hint="default"/>
+      </w:rPr>
+    </w:lvl>
+    <w:lvl w:ilvl="7" w:tplc="0C0A0003" w:tentative="1">
+      <w:start w:val="1"/>
+      <w:numFmt w:val="bullet"/>
+      <w:lvlText w:val="o"/>
+      <w:lvlJc w:val="left"/>
+      <w:pPr>
+        <w:ind w:left="5760" w:hanging="360"/>
+      </w:pPr>
+      <w:rPr>
+        <w:rFonts w:ascii="Courier New" w:hAnsi="Courier New" w:cs="Courier New" w:hint="default"/>
+      </w:rPr>
+    </w:lvl>
+    <w:lvl w:ilvl="8" w:tplc="0C0A0005" w:tentative="1">
+      <w:start w:val="1"/>
+      <w:numFmt w:val="bullet"/>
+      <w:lvlText w:val=""/>
+      <w:lvlJc w:val="left"/>
+      <w:pPr>
+        <w:ind w:left="6480" w:hanging="360"/>
+      </w:pPr>
+      <w:rPr>
+        <w:rFonts w:ascii="Wingdings" w:hAnsi="Wingdings" w:hint="default"/>
+      </w:rPr>
+    </w:lvl>
+  </w:abstractNum>
+  <w:abstractNum w:abstractNumId="3">
     <w:nsid w:val="0FEC0CE6"/>
     <w:multiLevelType w:val="hybridMultilevel"/>
     <w:tmpl w:val="F29C102A"/>
@@ -1892,7 +2457,7 @@
       </w:pPr>
     </w:lvl>
   </w:abstractNum>
-  <w:abstractNum w:abstractNumId="3">
+  <w:abstractNum w:abstractNumId="4">
     <w:nsid w:val="129764C4"/>
     <w:multiLevelType w:val="hybridMultilevel"/>
     <w:tmpl w:val="2318949C"/>
@@ -2005,7 +2570,7 @@
       </w:rPr>
     </w:lvl>
   </w:abstractNum>
-  <w:abstractNum w:abstractNumId="4">
+  <w:abstractNum w:abstractNumId="5">
     <w:nsid w:val="184B2A88"/>
     <w:multiLevelType w:val="hybridMultilevel"/>
     <w:tmpl w:val="AC04901C"/>
@@ -2118,7 +2683,7 @@
       </w:rPr>
     </w:lvl>
   </w:abstractNum>
-  <w:abstractNum w:abstractNumId="5">
+  <w:abstractNum w:abstractNumId="6">
     <w:nsid w:val="23CC7529"/>
     <w:multiLevelType w:val="hybridMultilevel"/>
     <w:tmpl w:val="C9401D38"/>
@@ -2231,7 +2796,120 @@
       </w:rPr>
     </w:lvl>
   </w:abstractNum>
-  <w:abstractNum w:abstractNumId="6">
+  <w:abstractNum w:abstractNumId="7">
+    <w:nsid w:val="277A1BC5"/>
+    <w:multiLevelType w:val="hybridMultilevel"/>
+    <w:tmpl w:val="FF52BA8E"/>
+    <w:lvl w:ilvl="0" w:tplc="0C0A0005">
+      <w:start w:val="1"/>
+      <w:numFmt w:val="bullet"/>
+      <w:lvlText w:val=""/>
+      <w:lvlJc w:val="left"/>
+      <w:pPr>
+        <w:ind w:left="720" w:hanging="360"/>
+      </w:pPr>
+      <w:rPr>
+        <w:rFonts w:ascii="Wingdings" w:hAnsi="Wingdings" w:hint="default"/>
+      </w:rPr>
+    </w:lvl>
+    <w:lvl w:ilvl="1" w:tplc="0C0A0003" w:tentative="1">
+      <w:start w:val="1"/>
+      <w:numFmt w:val="bullet"/>
+      <w:lvlText w:val="o"/>
+      <w:lvlJc w:val="left"/>
+      <w:pPr>
+        <w:ind w:left="1440" w:hanging="360"/>
+      </w:pPr>
+      <w:rPr>
+        <w:rFonts w:ascii="Courier New" w:hAnsi="Courier New" w:cs="Courier New" w:hint="default"/>
+      </w:rPr>
+    </w:lvl>
+    <w:lvl w:ilvl="2" w:tplc="0C0A0005" w:tentative="1">
+      <w:start w:val="1"/>
+      <w:numFmt w:val="bullet"/>
+      <w:lvlText w:val=""/>
+      <w:lvlJc w:val="left"/>
+      <w:pPr>
+        <w:ind w:left="2160" w:hanging="360"/>
+      </w:pPr>
+      <w:rPr>
+        <w:rFonts w:ascii="Wingdings" w:hAnsi="Wingdings" w:hint="default"/>
+      </w:rPr>
+    </w:lvl>
+    <w:lvl w:ilvl="3" w:tplc="0C0A0001" w:tentative="1">
+      <w:start w:val="1"/>
+      <w:numFmt w:val="bullet"/>
+      <w:lvlText w:val=""/>
+      <w:lvlJc w:val="left"/>
+      <w:pPr>
+        <w:ind w:left="2880" w:hanging="360"/>
+      </w:pPr>
+      <w:rPr>
+        <w:rFonts w:ascii="Symbol" w:hAnsi="Symbol" w:hint="default"/>
+      </w:rPr>
+    </w:lvl>
+    <w:lvl w:ilvl="4" w:tplc="0C0A0003" w:tentative="1">
+      <w:start w:val="1"/>
+      <w:numFmt w:val="bullet"/>
+      <w:lvlText w:val="o"/>
+      <w:lvlJc w:val="left"/>
+      <w:pPr>
+        <w:ind w:left="3600" w:hanging="360"/>
+      </w:pPr>
+      <w:rPr>
+        <w:rFonts w:ascii="Courier New" w:hAnsi="Courier New" w:cs="Courier New" w:hint="default"/>
+      </w:rPr>
+    </w:lvl>
+    <w:lvl w:ilvl="5" w:tplc="0C0A0005" w:tentative="1">
+      <w:start w:val="1"/>
+      <w:numFmt w:val="bullet"/>
+      <w:lvlText w:val=""/>
+      <w:lvlJc w:val="left"/>
+      <w:pPr>
+        <w:ind w:left="4320" w:hanging="360"/>
+      </w:pPr>
+      <w:rPr>
+        <w:rFonts w:ascii="Wingdings" w:hAnsi="Wingdings" w:hint="default"/>
+      </w:rPr>
+    </w:lvl>
+    <w:lvl w:ilvl="6" w:tplc="0C0A0001" w:tentative="1">
+      <w:start w:val="1"/>
+      <w:numFmt w:val="bullet"/>
+      <w:lvlText w:val=""/>
+      <w:lvlJc w:val="left"/>
+      <w:pPr>
+        <w:ind w:left="5040" w:hanging="360"/>
+      </w:pPr>
+      <w:rPr>
+        <w:rFonts w:ascii="Symbol" w:hAnsi="Symbol" w:hint="default"/>
+      </w:rPr>
+    </w:lvl>
+    <w:lvl w:ilvl="7" w:tplc="0C0A0003" w:tentative="1">
+      <w:start w:val="1"/>
+      <w:numFmt w:val="bullet"/>
+      <w:lvlText w:val="o"/>
+      <w:lvlJc w:val="left"/>
+      <w:pPr>
+        <w:ind w:left="5760" w:hanging="360"/>
+      </w:pPr>
+      <w:rPr>
+        <w:rFonts w:ascii="Courier New" w:hAnsi="Courier New" w:cs="Courier New" w:hint="default"/>
+      </w:rPr>
+    </w:lvl>
+    <w:lvl w:ilvl="8" w:tplc="0C0A0005" w:tentative="1">
+      <w:start w:val="1"/>
+      <w:numFmt w:val="bullet"/>
+      <w:lvlText w:val=""/>
+      <w:lvlJc w:val="left"/>
+      <w:pPr>
+        <w:ind w:left="6480" w:hanging="360"/>
+      </w:pPr>
+      <w:rPr>
+        <w:rFonts w:ascii="Wingdings" w:hAnsi="Wingdings" w:hint="default"/>
+      </w:rPr>
+    </w:lvl>
+  </w:abstractNum>
+  <w:abstractNum w:abstractNumId="8">
     <w:nsid w:val="3C4846CF"/>
     <w:multiLevelType w:val="hybridMultilevel"/>
     <w:tmpl w:val="34FAB0DA"/>
@@ -2320,7 +2998,233 @@
       </w:pPr>
     </w:lvl>
   </w:abstractNum>
-  <w:abstractNum w:abstractNumId="7">
+  <w:abstractNum w:abstractNumId="9">
+    <w:nsid w:val="40262A25"/>
+    <w:multiLevelType w:val="hybridMultilevel"/>
+    <w:tmpl w:val="2452DEB4"/>
+    <w:lvl w:ilvl="0" w:tplc="0C0A0005">
+      <w:start w:val="1"/>
+      <w:numFmt w:val="bullet"/>
+      <w:lvlText w:val=""/>
+      <w:lvlJc w:val="left"/>
+      <w:pPr>
+        <w:ind w:left="720" w:hanging="360"/>
+      </w:pPr>
+      <w:rPr>
+        <w:rFonts w:ascii="Wingdings" w:hAnsi="Wingdings" w:hint="default"/>
+      </w:rPr>
+    </w:lvl>
+    <w:lvl w:ilvl="1" w:tplc="0C0A0003" w:tentative="1">
+      <w:start w:val="1"/>
+      <w:numFmt w:val="bullet"/>
+      <w:lvlText w:val="o"/>
+      <w:lvlJc w:val="left"/>
+      <w:pPr>
+        <w:ind w:left="1440" w:hanging="360"/>
+      </w:pPr>
+      <w:rPr>
+        <w:rFonts w:ascii="Courier New" w:hAnsi="Courier New" w:cs="Courier New" w:hint="default"/>
+      </w:rPr>
+    </w:lvl>
+    <w:lvl w:ilvl="2" w:tplc="0C0A0005" w:tentative="1">
+      <w:start w:val="1"/>
+      <w:numFmt w:val="bullet"/>
+      <w:lvlText w:val=""/>
+      <w:lvlJc w:val="left"/>
+      <w:pPr>
+        <w:ind w:left="2160" w:hanging="360"/>
+      </w:pPr>
+      <w:rPr>
+        <w:rFonts w:ascii="Wingdings" w:hAnsi="Wingdings" w:hint="default"/>
+      </w:rPr>
+    </w:lvl>
+    <w:lvl w:ilvl="3" w:tplc="0C0A0001" w:tentative="1">
+      <w:start w:val="1"/>
+      <w:numFmt w:val="bullet"/>
+      <w:lvlText w:val=""/>
+      <w:lvlJc w:val="left"/>
+      <w:pPr>
+        <w:ind w:left="2880" w:hanging="360"/>
+      </w:pPr>
+      <w:rPr>
+        <w:rFonts w:ascii="Symbol" w:hAnsi="Symbol" w:hint="default"/>
+      </w:rPr>
+    </w:lvl>
+    <w:lvl w:ilvl="4" w:tplc="0C0A0003" w:tentative="1">
+      <w:start w:val="1"/>
+      <w:numFmt w:val="bullet"/>
+      <w:lvlText w:val="o"/>
+      <w:lvlJc w:val="left"/>
+      <w:pPr>
+        <w:ind w:left="3600" w:hanging="360"/>
+      </w:pPr>
+      <w:rPr>
+        <w:rFonts w:ascii="Courier New" w:hAnsi="Courier New" w:cs="Courier New" w:hint="default"/>
+      </w:rPr>
+    </w:lvl>
+    <w:lvl w:ilvl="5" w:tplc="0C0A0005" w:tentative="1">
+      <w:start w:val="1"/>
+      <w:numFmt w:val="bullet"/>
+      <w:lvlText w:val=""/>
+      <w:lvlJc w:val="left"/>
+      <w:pPr>
+        <w:ind w:left="4320" w:hanging="360"/>
+      </w:pPr>
+      <w:rPr>
+        <w:rFonts w:ascii="Wingdings" w:hAnsi="Wingdings" w:hint="default"/>
+      </w:rPr>
+    </w:lvl>
+    <w:lvl w:ilvl="6" w:tplc="0C0A0001" w:tentative="1">
+      <w:start w:val="1"/>
+      <w:numFmt w:val="bullet"/>
+      <w:lvlText w:val=""/>
+      <w:lvlJc w:val="left"/>
+      <w:pPr>
+        <w:ind w:left="5040" w:hanging="360"/>
+      </w:pPr>
+      <w:rPr>
+        <w:rFonts w:ascii="Symbol" w:hAnsi="Symbol" w:hint="default"/>
+      </w:rPr>
+    </w:lvl>
+    <w:lvl w:ilvl="7" w:tplc="0C0A0003" w:tentative="1">
+      <w:start w:val="1"/>
+      <w:numFmt w:val="bullet"/>
+      <w:lvlText w:val="o"/>
+      <w:lvlJc w:val="left"/>
+      <w:pPr>
+        <w:ind w:left="5760" w:hanging="360"/>
+      </w:pPr>
+      <w:rPr>
+        <w:rFonts w:ascii="Courier New" w:hAnsi="Courier New" w:cs="Courier New" w:hint="default"/>
+      </w:rPr>
+    </w:lvl>
+    <w:lvl w:ilvl="8" w:tplc="0C0A0005" w:tentative="1">
+      <w:start w:val="1"/>
+      <w:numFmt w:val="bullet"/>
+      <w:lvlText w:val=""/>
+      <w:lvlJc w:val="left"/>
+      <w:pPr>
+        <w:ind w:left="6480" w:hanging="360"/>
+      </w:pPr>
+      <w:rPr>
+        <w:rFonts w:ascii="Wingdings" w:hAnsi="Wingdings" w:hint="default"/>
+      </w:rPr>
+    </w:lvl>
+  </w:abstractNum>
+  <w:abstractNum w:abstractNumId="10">
+    <w:nsid w:val="5A023E60"/>
+    <w:multiLevelType w:val="hybridMultilevel"/>
+    <w:tmpl w:val="573CE9E4"/>
+    <w:lvl w:ilvl="0" w:tplc="0C0A0005">
+      <w:start w:val="1"/>
+      <w:numFmt w:val="bullet"/>
+      <w:lvlText w:val=""/>
+      <w:lvlJc w:val="left"/>
+      <w:pPr>
+        <w:ind w:left="720" w:hanging="360"/>
+      </w:pPr>
+      <w:rPr>
+        <w:rFonts w:ascii="Wingdings" w:hAnsi="Wingdings" w:hint="default"/>
+      </w:rPr>
+    </w:lvl>
+    <w:lvl w:ilvl="1" w:tplc="0C0A0003" w:tentative="1">
+      <w:start w:val="1"/>
+      <w:numFmt w:val="bullet"/>
+      <w:lvlText w:val="o"/>
+      <w:lvlJc w:val="left"/>
+      <w:pPr>
+        <w:ind w:left="1440" w:hanging="360"/>
+      </w:pPr>
+      <w:rPr>
+        <w:rFonts w:ascii="Courier New" w:hAnsi="Courier New" w:cs="Courier New" w:hint="default"/>
+      </w:rPr>
+    </w:lvl>
+    <w:lvl w:ilvl="2" w:tplc="0C0A0005" w:tentative="1">
+      <w:start w:val="1"/>
+      <w:numFmt w:val="bullet"/>
+      <w:lvlText w:val=""/>
+      <w:lvlJc w:val="left"/>
+      <w:pPr>
+        <w:ind w:left="2160" w:hanging="360"/>
+      </w:pPr>
+      <w:rPr>
+        <w:rFonts w:ascii="Wingdings" w:hAnsi="Wingdings" w:hint="default"/>
+      </w:rPr>
+    </w:lvl>
+    <w:lvl w:ilvl="3" w:tplc="0C0A0001" w:tentative="1">
+      <w:start w:val="1"/>
+      <w:numFmt w:val="bullet"/>
+      <w:lvlText w:val=""/>
+      <w:lvlJc w:val="left"/>
+      <w:pPr>
+        <w:ind w:left="2880" w:hanging="360"/>
+      </w:pPr>
+      <w:rPr>
+        <w:rFonts w:ascii="Symbol" w:hAnsi="Symbol" w:hint="default"/>
+      </w:rPr>
+    </w:lvl>
+    <w:lvl w:ilvl="4" w:tplc="0C0A0003" w:tentative="1">
+      <w:start w:val="1"/>
+      <w:numFmt w:val="bullet"/>
+      <w:lvlText w:val="o"/>
+      <w:lvlJc w:val="left"/>
+      <w:pPr>
+        <w:ind w:left="3600" w:hanging="360"/>
+      </w:pPr>
+      <w:rPr>
+        <w:rFonts w:ascii="Courier New" w:hAnsi="Courier New" w:cs="Courier New" w:hint="default"/>
+      </w:rPr>
+    </w:lvl>
+    <w:lvl w:ilvl="5" w:tplc="0C0A0005" w:tentative="1">
+      <w:start w:val="1"/>
+      <w:numFmt w:val="bullet"/>
+      <w:lvlText w:val=""/>
+      <w:lvlJc w:val="left"/>
+      <w:pPr>
+        <w:ind w:left="4320" w:hanging="360"/>
+      </w:pPr>
+      <w:rPr>
+        <w:rFonts w:ascii="Wingdings" w:hAnsi="Wingdings" w:hint="default"/>
+      </w:rPr>
+    </w:lvl>
+    <w:lvl w:ilvl="6" w:tplc="0C0A0001" w:tentative="1">
+      <w:start w:val="1"/>
+      <w:numFmt w:val="bullet"/>
+      <w:lvlText w:val=""/>
+      <w:lvlJc w:val="left"/>
+      <w:pPr>
+        <w:ind w:left="5040" w:hanging="360"/>
+      </w:pPr>
+      <w:rPr>
+        <w:rFonts w:ascii="Symbol" w:hAnsi="Symbol" w:hint="default"/>
+      </w:rPr>
+    </w:lvl>
+    <w:lvl w:ilvl="7" w:tplc="0C0A0003" w:tentative="1">
+      <w:start w:val="1"/>
+      <w:numFmt w:val="bullet"/>
+      <w:lvlText w:val="o"/>
+      <w:lvlJc w:val="left"/>
+      <w:pPr>
+        <w:ind w:left="5760" w:hanging="360"/>
+      </w:pPr>
+      <w:rPr>
+        <w:rFonts w:ascii="Courier New" w:hAnsi="Courier New" w:cs="Courier New" w:hint="default"/>
+      </w:rPr>
+    </w:lvl>
+    <w:lvl w:ilvl="8" w:tplc="0C0A0005" w:tentative="1">
+      <w:start w:val="1"/>
+      <w:numFmt w:val="bullet"/>
+      <w:lvlText w:val=""/>
+      <w:lvlJc w:val="left"/>
+      <w:pPr>
+        <w:ind w:left="6480" w:hanging="360"/>
+      </w:pPr>
+      <w:rPr>
+        <w:rFonts w:ascii="Wingdings" w:hAnsi="Wingdings" w:hint="default"/>
+      </w:rPr>
+    </w:lvl>
+  </w:abstractNum>
+  <w:abstractNum w:abstractNumId="11">
     <w:nsid w:val="6A8C44E3"/>
     <w:multiLevelType w:val="hybridMultilevel"/>
     <w:tmpl w:val="1A60171A"/>
@@ -2433,7 +3337,120 @@
       </w:rPr>
     </w:lvl>
   </w:abstractNum>
-  <w:abstractNum w:abstractNumId="8">
+  <w:abstractNum w:abstractNumId="12">
+    <w:nsid w:val="77F6728B"/>
+    <w:multiLevelType w:val="hybridMultilevel"/>
+    <w:tmpl w:val="30EA0D9C"/>
+    <w:lvl w:ilvl="0" w:tplc="0C0A0005">
+      <w:start w:val="1"/>
+      <w:numFmt w:val="bullet"/>
+      <w:lvlText w:val=""/>
+      <w:lvlJc w:val="left"/>
+      <w:pPr>
+        <w:ind w:left="720" w:hanging="360"/>
+      </w:pPr>
+      <w:rPr>
+        <w:rFonts w:ascii="Wingdings" w:hAnsi="Wingdings" w:hint="default"/>
+      </w:rPr>
+    </w:lvl>
+    <w:lvl w:ilvl="1" w:tplc="0C0A0003" w:tentative="1">
+      <w:start w:val="1"/>
+      <w:numFmt w:val="bullet"/>
+      <w:lvlText w:val="o"/>
+      <w:lvlJc w:val="left"/>
+      <w:pPr>
+        <w:ind w:left="1440" w:hanging="360"/>
+      </w:pPr>
+      <w:rPr>
+        <w:rFonts w:ascii="Courier New" w:hAnsi="Courier New" w:cs="Courier New" w:hint="default"/>
+      </w:rPr>
+    </w:lvl>
+    <w:lvl w:ilvl="2" w:tplc="0C0A0005" w:tentative="1">
+      <w:start w:val="1"/>
+      <w:numFmt w:val="bullet"/>
+      <w:lvlText w:val=""/>
+      <w:lvlJc w:val="left"/>
+      <w:pPr>
+        <w:ind w:left="2160" w:hanging="360"/>
+      </w:pPr>
+      <w:rPr>
+        <w:rFonts w:ascii="Wingdings" w:hAnsi="Wingdings" w:hint="default"/>
+      </w:rPr>
+    </w:lvl>
+    <w:lvl w:ilvl="3" w:tplc="0C0A0001" w:tentative="1">
+      <w:start w:val="1"/>
+      <w:numFmt w:val="bullet"/>
+      <w:lvlText w:val=""/>
+      <w:lvlJc w:val="left"/>
+      <w:pPr>
+        <w:ind w:left="2880" w:hanging="360"/>
+      </w:pPr>
+      <w:rPr>
+        <w:rFonts w:ascii="Symbol" w:hAnsi="Symbol" w:hint="default"/>
+      </w:rPr>
+    </w:lvl>
+    <w:lvl w:ilvl="4" w:tplc="0C0A0003" w:tentative="1">
+      <w:start w:val="1"/>
+      <w:numFmt w:val="bullet"/>
+      <w:lvlText w:val="o"/>
+      <w:lvlJc w:val="left"/>
+      <w:pPr>
+        <w:ind w:left="3600" w:hanging="360"/>
+      </w:pPr>
+      <w:rPr>
+        <w:rFonts w:ascii="Courier New" w:hAnsi="Courier New" w:cs="Courier New" w:hint="default"/>
+      </w:rPr>
+    </w:lvl>
+    <w:lvl w:ilvl="5" w:tplc="0C0A0005" w:tentative="1">
+      <w:start w:val="1"/>
+      <w:numFmt w:val="bullet"/>
+      <w:lvlText w:val=""/>
+      <w:lvlJc w:val="left"/>
+      <w:pPr>
+        <w:ind w:left="4320" w:hanging="360"/>
+      </w:pPr>
+      <w:rPr>
+        <w:rFonts w:ascii="Wingdings" w:hAnsi="Wingdings" w:hint="default"/>
+      </w:rPr>
+    </w:lvl>
+    <w:lvl w:ilvl="6" w:tplc="0C0A0001" w:tentative="1">
+      <w:start w:val="1"/>
+      <w:numFmt w:val="bullet"/>
+      <w:lvlText w:val=""/>
+      <w:lvlJc w:val="left"/>
+      <w:pPr>
+        <w:ind w:left="5040" w:hanging="360"/>
+      </w:pPr>
+      <w:rPr>
+        <w:rFonts w:ascii="Symbol" w:hAnsi="Symbol" w:hint="default"/>
+      </w:rPr>
+    </w:lvl>
+    <w:lvl w:ilvl="7" w:tplc="0C0A0003" w:tentative="1">
+      <w:start w:val="1"/>
+      <w:numFmt w:val="bullet"/>
+      <w:lvlText w:val="o"/>
+      <w:lvlJc w:val="left"/>
+      <w:pPr>
+        <w:ind w:left="5760" w:hanging="360"/>
+      </w:pPr>
+      <w:rPr>
+        <w:rFonts w:ascii="Courier New" w:hAnsi="Courier New" w:cs="Courier New" w:hint="default"/>
+      </w:rPr>
+    </w:lvl>
+    <w:lvl w:ilvl="8" w:tplc="0C0A0005" w:tentative="1">
+      <w:start w:val="1"/>
+      <w:numFmt w:val="bullet"/>
+      <w:lvlText w:val=""/>
+      <w:lvlJc w:val="left"/>
+      <w:pPr>
+        <w:ind w:left="6480" w:hanging="360"/>
+      </w:pPr>
+      <w:rPr>
+        <w:rFonts w:ascii="Wingdings" w:hAnsi="Wingdings" w:hint="default"/>
+      </w:rPr>
+    </w:lvl>
+  </w:abstractNum>
+  <w:abstractNum w:abstractNumId="13">
     <w:nsid w:val="79B73BCD"/>
     <w:multiLevelType w:val="hybridMultilevel"/>
     <w:tmpl w:val="D1403368"/>
@@ -2546,32 +3563,163 @@
       </w:rPr>
     </w:lvl>
   </w:abstractNum>
+  <w:abstractNum w:abstractNumId="14">
+    <w:nsid w:val="79FB5EC9"/>
+    <w:multiLevelType w:val="hybridMultilevel"/>
+    <w:tmpl w:val="28C46AB4"/>
+    <w:lvl w:ilvl="0" w:tplc="0C0A0005">
+      <w:start w:val="1"/>
+      <w:numFmt w:val="bullet"/>
+      <w:lvlText w:val=""/>
+      <w:lvlJc w:val="left"/>
+      <w:pPr>
+        <w:ind w:left="720" w:hanging="360"/>
+      </w:pPr>
+      <w:rPr>
+        <w:rFonts w:ascii="Wingdings" w:hAnsi="Wingdings" w:hint="default"/>
+      </w:rPr>
+    </w:lvl>
+    <w:lvl w:ilvl="1" w:tplc="0C0A0003" w:tentative="1">
+      <w:start w:val="1"/>
+      <w:numFmt w:val="bullet"/>
+      <w:lvlText w:val="o"/>
+      <w:lvlJc w:val="left"/>
+      <w:pPr>
+        <w:ind w:left="1440" w:hanging="360"/>
+      </w:pPr>
+      <w:rPr>
+        <w:rFonts w:ascii="Courier New" w:hAnsi="Courier New" w:cs="Courier New" w:hint="default"/>
+      </w:rPr>
+    </w:lvl>
+    <w:lvl w:ilvl="2" w:tplc="0C0A0005" w:tentative="1">
+      <w:start w:val="1"/>
+      <w:numFmt w:val="bullet"/>
+      <w:lvlText w:val=""/>
+      <w:lvlJc w:val="left"/>
+      <w:pPr>
+        <w:ind w:left="2160" w:hanging="360"/>
+      </w:pPr>
+      <w:rPr>
+        <w:rFonts w:ascii="Wingdings" w:hAnsi="Wingdings" w:hint="default"/>
+      </w:rPr>
+    </w:lvl>
+    <w:lvl w:ilvl="3" w:tplc="0C0A0001" w:tentative="1">
+      <w:start w:val="1"/>
+      <w:numFmt w:val="bullet"/>
+      <w:lvlText w:val=""/>
+      <w:lvlJc w:val="left"/>
+      <w:pPr>
+        <w:ind w:left="2880" w:hanging="360"/>
+      </w:pPr>
+      <w:rPr>
+        <w:rFonts w:ascii="Symbol" w:hAnsi="Symbol" w:hint="default"/>
+      </w:rPr>
+    </w:lvl>
+    <w:lvl w:ilvl="4" w:tplc="0C0A0003" w:tentative="1">
+      <w:start w:val="1"/>
+      <w:numFmt w:val="bullet"/>
+      <w:lvlText w:val="o"/>
+      <w:lvlJc w:val="left"/>
+      <w:pPr>
+        <w:ind w:left="3600" w:hanging="360"/>
+      </w:pPr>
+      <w:rPr>
+        <w:rFonts w:ascii="Courier New" w:hAnsi="Courier New" w:cs="Courier New" w:hint="default"/>
+      </w:rPr>
+    </w:lvl>
+    <w:lvl w:ilvl="5" w:tplc="0C0A0005" w:tentative="1">
+      <w:start w:val="1"/>
+      <w:numFmt w:val="bullet"/>
+      <w:lvlText w:val=""/>
+      <w:lvlJc w:val="left"/>
+      <w:pPr>
+        <w:ind w:left="4320" w:hanging="360"/>
+      </w:pPr>
+      <w:rPr>
+        <w:rFonts w:ascii="Wingdings" w:hAnsi="Wingdings" w:hint="default"/>
+      </w:rPr>
+    </w:lvl>
+    <w:lvl w:ilvl="6" w:tplc="0C0A0001" w:tentative="1">
+      <w:start w:val="1"/>
+      <w:numFmt w:val="bullet"/>
+      <w:lvlText w:val=""/>
+      <w:lvlJc w:val="left"/>
+      <w:pPr>
+        <w:ind w:left="5040" w:hanging="360"/>
+      </w:pPr>
+      <w:rPr>
+        <w:rFonts w:ascii="Symbol" w:hAnsi="Symbol" w:hint="default"/>
+      </w:rPr>
+    </w:lvl>
+    <w:lvl w:ilvl="7" w:tplc="0C0A0003" w:tentative="1">
+      <w:start w:val="1"/>
+      <w:numFmt w:val="bullet"/>
+      <w:lvlText w:val="o"/>
+      <w:lvlJc w:val="left"/>
+      <w:pPr>
+        <w:ind w:left="5760" w:hanging="360"/>
+      </w:pPr>
+      <w:rPr>
+        <w:rFonts w:ascii="Courier New" w:hAnsi="Courier New" w:cs="Courier New" w:hint="default"/>
+      </w:rPr>
+    </w:lvl>
+    <w:lvl w:ilvl="8" w:tplc="0C0A0005" w:tentative="1">
+      <w:start w:val="1"/>
+      <w:numFmt w:val="bullet"/>
+      <w:lvlText w:val=""/>
+      <w:lvlJc w:val="left"/>
+      <w:pPr>
+        <w:ind w:left="6480" w:hanging="360"/>
+      </w:pPr>
+      <w:rPr>
+        <w:rFonts w:ascii="Wingdings" w:hAnsi="Wingdings" w:hint="default"/>
+      </w:rPr>
+    </w:lvl>
+  </w:abstractNum>
   <w:num w:numId="1">
-    <w:abstractNumId w:val="2"/>
+    <w:abstractNumId w:val="3"/>
   </w:num>
   <w:num w:numId="2">
-    <w:abstractNumId w:val="6"/>
+    <w:abstractNumId w:val="8"/>
   </w:num>
   <w:num w:numId="3">
-    <w:abstractNumId w:val="7"/>
+    <w:abstractNumId w:val="11"/>
   </w:num>
   <w:num w:numId="4">
-    <w:abstractNumId w:val="8"/>
+    <w:abstractNumId w:val="13"/>
   </w:num>
   <w:num w:numId="5">
     <w:abstractNumId w:val="1"/>
   </w:num>
   <w:num w:numId="6">
-    <w:abstractNumId w:val="4"/>
+    <w:abstractNumId w:val="5"/>
   </w:num>
   <w:num w:numId="7">
-    <w:abstractNumId w:val="5"/>
+    <w:abstractNumId w:val="6"/>
   </w:num>
   <w:num w:numId="8">
-    <w:abstractNumId w:val="3"/>
+    <w:abstractNumId w:val="4"/>
   </w:num>
   <w:num w:numId="9">
     <w:abstractNumId w:val="0"/>
+  </w:num>
+  <w:num w:numId="10">
+    <w:abstractNumId w:val="10"/>
+  </w:num>
+  <w:num w:numId="11">
+    <w:abstractNumId w:val="12"/>
+  </w:num>
+  <w:num w:numId="12">
+    <w:abstractNumId w:val="9"/>
+  </w:num>
+  <w:num w:numId="13">
+    <w:abstractNumId w:val="7"/>
+  </w:num>
+  <w:num w:numId="14">
+    <w:abstractNumId w:val="14"/>
+  </w:num>
+  <w:num w:numId="15">
+    <w:abstractNumId w:val="2"/>
   </w:num>
 </w:numbering>
 </file>
@@ -3395,7 +4543,7 @@
 </file>
 
 <file path=customXml/itemProps1.xml><?xml version="1.0" encoding="utf-8"?>
-<ds:datastoreItem xmlns:ds="http://schemas.openxmlformats.org/officeDocument/2006/customXml" ds:itemID="{5B43C604-5069-4DAB-8AEA-DF37EF3BCF47}">
+<ds:datastoreItem xmlns:ds="http://schemas.openxmlformats.org/officeDocument/2006/customXml" ds:itemID="{601F71F2-374C-46E6-8822-5776947A35FB}">
   <ds:schemaRefs>
     <ds:schemaRef ds:uri="http://schemas.openxmlformats.org/officeDocument/2006/bibliography"/>
   </ds:schemaRefs>
